--- a/KEYS2022-OpenScience-Activity.docx
+++ b/KEYS2022-OpenScience-Activity.docx
@@ -53,7 +53,7 @@
         <w:pStyle w:val="Date"/>
       </w:pPr>
       <w:r>
-        <w:t xml:space="preserve">2022-06-07</w:t>
+        <w:t xml:space="preserve">2022-June-07</w:t>
       </w:r>
     </w:p>
     <w:bookmarkStart w:id="33" w:name="Xdbdd96f15fe9f9a140e1e111de5ddea7860161e"/>
@@ -250,14 +250,62 @@
     </w:p>
     <w:p>
       <w:pPr>
+        <w:pStyle w:val="FirstParagraph"/>
+      </w:pPr>
+      <w:r>
+        <w:t xml:space="preserve">Students will come up with a research question to start their story (10 mins)  </w:t>
+      </w:r>
+    </w:p>
+    <w:p>
+      <w:pPr>
         <w:numPr>
           <w:ilvl w:val="0"/>
           <w:numId w:val="1002"/>
         </w:numPr>
-        <w:pStyle w:val="Compact"/>
-      </w:pPr>
-      <w:r>
-        <w:t xml:space="preserve">Students will come up with a research question to start their story (10 mins)  </w:t>
+      </w:pPr>
+      <w:r>
+        <w:t xml:space="preserve">Going outside to the BSRL courtyard (if remote via Zoom outside of their home), or by examining the provided image (flower with a bumblebee and crab spider).  </w:t>
+      </w:r>
+    </w:p>
+    <w:p>
+      <w:pPr>
+        <w:numPr>
+          <w:ilvl w:val="0"/>
+          <w:numId w:val="1002"/>
+        </w:numPr>
+      </w:pPr>
+      <w:r>
+        <w:t xml:space="preserve">Discussing question with peers, during and/or after forming a question (encourages feedback &amp; collaboration). </w:t>
+      </w:r>
+    </w:p>
+    <w:p>
+      <w:pPr>
+        <w:numPr>
+          <w:ilvl w:val="0"/>
+          <w:numId w:val="1002"/>
+        </w:numPr>
+      </w:pPr>
+      <w:r>
+        <w:t xml:space="preserve">Alternatively, a research question can be provided to students without one.  </w:t>
+      </w:r>
+    </w:p>
+    <w:p>
+      <w:pPr>
+        <w:numPr>
+          <w:ilvl w:val="0"/>
+          <w:numId w:val="1002"/>
+        </w:numPr>
+      </w:pPr>
+      <w:r>
+        <w:t xml:space="preserve">Determining the answer to their research question.  </w:t>
+      </w:r>
+    </w:p>
+    <w:p>
+      <w:pPr>
+        <w:pStyle w:val="FirstParagraph"/>
+      </w:pPr>
+      <w:r>
+        <w:t xml:space="preserve">Students will consider what information they might need to answer their question (5 mins)  </w:t>
       </w:r>
     </w:p>
     <w:p>
@@ -265,62 +313,6 @@
         <w:numPr>
           <w:ilvl w:val="0"/>
           <w:numId w:val="1003"/>
-        </w:numPr>
-      </w:pPr>
-      <w:r>
-        <w:t xml:space="preserve">Going outside to the BSRL courtyard (if remote via Zoom outside of their home), or by examining the provided image (flower with a bumblebee and crab spider).  </w:t>
-      </w:r>
-    </w:p>
-    <w:p>
-      <w:pPr>
-        <w:numPr>
-          <w:ilvl w:val="0"/>
-          <w:numId w:val="1003"/>
-        </w:numPr>
-      </w:pPr>
-      <w:r>
-        <w:t xml:space="preserve">Discussing question with peers, during and/or after forming a question (encourages feedback &amp; collaboration). </w:t>
-      </w:r>
-    </w:p>
-    <w:p>
-      <w:pPr>
-        <w:numPr>
-          <w:ilvl w:val="0"/>
-          <w:numId w:val="1003"/>
-        </w:numPr>
-      </w:pPr>
-      <w:r>
-        <w:t xml:space="preserve">Alternatively, a research question can be provided to students without one.  </w:t>
-      </w:r>
-    </w:p>
-    <w:p>
-      <w:pPr>
-        <w:numPr>
-          <w:ilvl w:val="0"/>
-          <w:numId w:val="1003"/>
-        </w:numPr>
-      </w:pPr>
-      <w:r>
-        <w:t xml:space="preserve">Determining the answer to their research question.  </w:t>
-      </w:r>
-    </w:p>
-    <w:p>
-      <w:pPr>
-        <w:numPr>
-          <w:ilvl w:val="0"/>
-          <w:numId w:val="1004"/>
-        </w:numPr>
-        <w:pStyle w:val="Compact"/>
-      </w:pPr>
-      <w:r>
-        <w:t xml:space="preserve">Students will consider what information they might need to answer their question (5 mins)  </w:t>
-      </w:r>
-    </w:p>
-    <w:p>
-      <w:pPr>
-        <w:numPr>
-          <w:ilvl w:val="0"/>
-          <w:numId w:val="1005"/>
         </w:numPr>
         <w:pStyle w:val="Compact"/>
       </w:pPr>
@@ -354,89 +346,81 @@
     </w:p>
     <w:p>
       <w:pPr>
+        <w:pStyle w:val="FirstParagraph"/>
+      </w:pPr>
+      <w:r>
+        <w:t xml:space="preserve">Students will design a hypothetical experiment to answer their research question (10 mins)  </w:t>
+      </w:r>
+    </w:p>
+    <w:p>
+      <w:pPr>
+        <w:numPr>
+          <w:ilvl w:val="0"/>
+          <w:numId w:val="1004"/>
+        </w:numPr>
+        <w:pStyle w:val="Compact"/>
+      </w:pPr>
+      <w:r>
+        <w:t xml:space="preserve">Asking what data would be required to answer their research question.  </w:t>
+      </w:r>
+    </w:p>
+    <w:p>
+      <w:pPr>
+        <w:numPr>
+          <w:ilvl w:val="0"/>
+          <w:numId w:val="1005"/>
+        </w:numPr>
+      </w:pPr>
+      <w:r>
+        <w:t xml:space="preserve">Determining how the data will need to be collected.  </w:t>
+      </w:r>
+    </w:p>
+    <w:p>
+      <w:pPr>
+        <w:numPr>
+          <w:ilvl w:val="0"/>
+          <w:numId w:val="1005"/>
+        </w:numPr>
+      </w:pPr>
+      <w:r>
+        <w:t xml:space="preserve">Discussing this research methodology with peers.  </w:t>
+      </w:r>
+    </w:p>
+    <w:p>
+      <w:pPr>
+        <w:numPr>
+          <w:ilvl w:val="0"/>
+          <w:numId w:val="1005"/>
+        </w:numPr>
+      </w:pPr>
+      <w:r>
+        <w:t xml:space="preserve">KEYS helpers will be available to help with methods.  </w:t>
+      </w:r>
+    </w:p>
+    <w:p>
+      <w:pPr>
+        <w:numPr>
+          <w:ilvl w:val="0"/>
+          <w:numId w:val="1005"/>
+        </w:numPr>
+      </w:pPr>
+      <w:r>
+        <w:t xml:space="preserve">Write six lines of hypothetical data.  </w:t>
+      </w:r>
+    </w:p>
+    <w:p>
+      <w:pPr>
+        <w:pStyle w:val="FirstParagraph"/>
+      </w:pPr>
+      <w:r>
+        <w:t xml:space="preserve">Students will apply the F.A.I.R principles throughout, starting here (10 mins) </w:t>
+      </w:r>
+    </w:p>
+    <w:p>
+      <w:pPr>
         <w:numPr>
           <w:ilvl w:val="0"/>
           <w:numId w:val="1006"/>
-        </w:numPr>
-        <w:pStyle w:val="Compact"/>
-      </w:pPr>
-      <w:r>
-        <w:t xml:space="preserve">Students will design a hypothetical experiment to answer their research question (10 mins)  </w:t>
-      </w:r>
-    </w:p>
-    <w:p>
-      <w:pPr>
-        <w:numPr>
-          <w:ilvl w:val="0"/>
-          <w:numId w:val="1007"/>
-        </w:numPr>
-        <w:pStyle w:val="Compact"/>
-      </w:pPr>
-      <w:r>
-        <w:t xml:space="preserve">Asking what data would be required to answer their research question.  </w:t>
-      </w:r>
-    </w:p>
-    <w:p>
-      <w:pPr>
-        <w:numPr>
-          <w:ilvl w:val="0"/>
-          <w:numId w:val="1008"/>
-        </w:numPr>
-      </w:pPr>
-      <w:r>
-        <w:t xml:space="preserve">Determining how the data will need to be collected.  </w:t>
-      </w:r>
-    </w:p>
-    <w:p>
-      <w:pPr>
-        <w:numPr>
-          <w:ilvl w:val="0"/>
-          <w:numId w:val="1008"/>
-        </w:numPr>
-      </w:pPr>
-      <w:r>
-        <w:t xml:space="preserve">Discussing this research methodology with peers.  </w:t>
-      </w:r>
-    </w:p>
-    <w:p>
-      <w:pPr>
-        <w:numPr>
-          <w:ilvl w:val="0"/>
-          <w:numId w:val="1008"/>
-        </w:numPr>
-      </w:pPr>
-      <w:r>
-        <w:t xml:space="preserve">KEYS helpers will be available to help with methods.  </w:t>
-      </w:r>
-    </w:p>
-    <w:p>
-      <w:pPr>
-        <w:numPr>
-          <w:ilvl w:val="0"/>
-          <w:numId w:val="1008"/>
-        </w:numPr>
-      </w:pPr>
-      <w:r>
-        <w:t xml:space="preserve">Write six lines of hypothetical data.  </w:t>
-      </w:r>
-    </w:p>
-    <w:p>
-      <w:pPr>
-        <w:numPr>
-          <w:ilvl w:val="0"/>
-          <w:numId w:val="1009"/>
-        </w:numPr>
-        <w:pStyle w:val="Compact"/>
-      </w:pPr>
-      <w:r>
-        <w:t xml:space="preserve">Students will apply the F.A.I.R principles throughout, starting here (10 mins) </w:t>
-      </w:r>
-    </w:p>
-    <w:p>
-      <w:pPr>
-        <w:numPr>
-          <w:ilvl w:val="0"/>
-          <w:numId w:val="1010"/>
         </w:numPr>
       </w:pPr>
       <w:r>
@@ -454,7 +438,7 @@
       <w:pPr>
         <w:numPr>
           <w:ilvl w:val="0"/>
-          <w:numId w:val="1010"/>
+          <w:numId w:val="1006"/>
         </w:numPr>
       </w:pPr>
       <w:r>
@@ -472,7 +456,7 @@
       <w:pPr>
         <w:numPr>
           <w:ilvl w:val="0"/>
-          <w:numId w:val="1010"/>
+          <w:numId w:val="1006"/>
         </w:numPr>
       </w:pPr>
       <w:r>
@@ -490,7 +474,7 @@
       <w:pPr>
         <w:numPr>
           <w:ilvl w:val="0"/>
-          <w:numId w:val="1010"/>
+          <w:numId w:val="1006"/>
         </w:numPr>
       </w:pPr>
       <w:r>
@@ -508,7 +492,7 @@
       <w:pPr>
         <w:numPr>
           <w:ilvl w:val="0"/>
-          <w:numId w:val="1010"/>
+          <w:numId w:val="1006"/>
         </w:numPr>
       </w:pPr>
       <w:r>
@@ -549,11 +533,7 @@
     </w:p>
     <w:p>
       <w:pPr>
-        <w:numPr>
-          <w:ilvl w:val="0"/>
-          <w:numId w:val="1011"/>
-        </w:numPr>
-        <w:pStyle w:val="Compact"/>
+        <w:pStyle w:val="FirstParagraph"/>
       </w:pPr>
       <w:r>
         <w:t xml:space="preserve">Students will give their metadata to a peer to test the successful application of the F.A.I.R. principles. (10 mins)  </w:t>
@@ -563,7 +543,7 @@
       <w:pPr>
         <w:numPr>
           <w:ilvl w:val="0"/>
-          <w:numId w:val="1012"/>
+          <w:numId w:val="1007"/>
         </w:numPr>
       </w:pPr>
       <w:r>
@@ -574,7 +554,7 @@
       <w:pPr>
         <w:numPr>
           <w:ilvl w:val="0"/>
-          <w:numId w:val="1012"/>
+          <w:numId w:val="1007"/>
         </w:numPr>
       </w:pPr>
       <w:r>
@@ -583,32 +563,28 @@
     </w:p>
     <w:p>
       <w:pPr>
-        <w:numPr>
-          <w:ilvl w:val="0"/>
-          <w:numId w:val="1013"/>
-        </w:numPr>
-        <w:pStyle w:val="Compact"/>
-      </w:pPr>
-      <w:r>
-        <w:t xml:space="preserve"> Students will revise data structure and metadata as appropriate.  (10 mins) </w:t>
-      </w:r>
-    </w:p>
-    <w:p>
-      <w:pPr>
-        <w:numPr>
-          <w:ilvl w:val="0"/>
-          <w:numId w:val="1014"/>
-        </w:numPr>
-      </w:pPr>
-      <w:r>
-        <w:t xml:space="preserve">Discussing the peer's success in understanding the metadata.  </w:t>
-      </w:r>
-    </w:p>
-    <w:p>
-      <w:pPr>
-        <w:numPr>
-          <w:ilvl w:val="0"/>
-          <w:numId w:val="1014"/>
+        <w:pStyle w:val="FirstParagraph"/>
+      </w:pPr>
+      <w:r>
+        <w:t xml:space="preserve">Students will revise data structure and metadata as appropriate.  (10 mins) </w:t>
+      </w:r>
+    </w:p>
+    <w:p>
+      <w:pPr>
+        <w:numPr>
+          <w:ilvl w:val="0"/>
+          <w:numId w:val="1008"/>
+        </w:numPr>
+      </w:pPr>
+      <w:r>
+        <w:t xml:space="preserve">Discussing the peer’s success in understanding the metadata.  </w:t>
+      </w:r>
+    </w:p>
+    <w:p>
+      <w:pPr>
+        <w:numPr>
+          <w:ilvl w:val="0"/>
+          <w:numId w:val="1008"/>
         </w:numPr>
       </w:pPr>
       <w:r>
@@ -642,33 +618,17 @@
     </w:p>
     <w:p>
       <w:pPr>
-        <w:numPr>
-          <w:ilvl w:val="0"/>
-          <w:numId w:val="1015"/>
-        </w:numPr>
-        <w:pStyle w:val="Compact"/>
-      </w:pPr>
-      <w:r>
-        <w:t xml:space="preserve">Students will understand objective vs. subjective data  </w:t>
-      </w:r>
-    </w:p>
-    <w:p>
-      <w:pPr>
-        <w:numPr>
-          <w:ilvl w:val="0"/>
-          <w:numId w:val="1016"/>
-        </w:numPr>
-        <w:pStyle w:val="Compact"/>
-      </w:pPr>
-      <w:r>
-        <w:t xml:space="preserve">Determining whether testing their data is as viable as an alternative. (10-15 mins) </w:t>
-      </w:r>
-    </w:p>
-    <w:p>
-      <w:pPr>
-        <w:numPr>
-          <w:ilvl w:val="0"/>
-          <w:numId w:val="1017"/>
+        <w:pStyle w:val="FirstParagraph"/>
+      </w:pPr>
+      <w:r>
+        <w:t xml:space="preserve">Students will understand objective vs. subjective data (10-15 mins)  </w:t>
+      </w:r>
+    </w:p>
+    <w:p>
+      <w:pPr>
+        <w:numPr>
+          <w:ilvl w:val="0"/>
+          <w:numId w:val="1009"/>
         </w:numPr>
       </w:pPr>
       <w:r>
@@ -679,7 +639,7 @@
       <w:pPr>
         <w:numPr>
           <w:ilvl w:val="0"/>
-          <w:numId w:val="1017"/>
+          <w:numId w:val="1009"/>
         </w:numPr>
       </w:pPr>
       <w:r>
@@ -713,61 +673,53 @@
     </w:p>
     <w:p>
       <w:pPr>
-        <w:numPr>
-          <w:ilvl w:val="0"/>
-          <w:numId w:val="1018"/>
+        <w:pStyle w:val="FirstParagraph"/>
+      </w:pPr>
+      <w:r>
+        <w:t xml:space="preserve">Students will peer reviewing each other’s work. (10 mins) </w:t>
+      </w:r>
+    </w:p>
+    <w:p>
+      <w:pPr>
+        <w:numPr>
+          <w:ilvl w:val="0"/>
+          <w:numId w:val="1010"/>
         </w:numPr>
         <w:pStyle w:val="Compact"/>
       </w:pPr>
       <w:r>
-        <w:t xml:space="preserve">OPTION 1: Students will peer reviewing each other's work. (10 mins) </w:t>
-      </w:r>
-    </w:p>
-    <w:p>
-      <w:pPr>
-        <w:numPr>
-          <w:ilvl w:val="0"/>
-          <w:numId w:val="1019"/>
+        <w:t xml:space="preserve">Thinking about what would improve interpretations.   </w:t>
+      </w:r>
+    </w:p>
+    <w:p>
+      <w:pPr>
+        <w:pStyle w:val="FirstParagraph"/>
+      </w:pPr>
+      <w:r>
+        <w:t xml:space="preserve">Students will discuss open access (the whole picture – 10 mins) </w:t>
+      </w:r>
+    </w:p>
+    <w:p>
+      <w:pPr>
+        <w:numPr>
+          <w:ilvl w:val="0"/>
+          <w:numId w:val="1011"/>
         </w:numPr>
         <w:pStyle w:val="Compact"/>
       </w:pPr>
       <w:r>
-        <w:t xml:space="preserve">Thinking about what would improve interpretations.   </w:t>
-      </w:r>
-    </w:p>
-    <w:p>
-      <w:pPr>
-        <w:numPr>
-          <w:ilvl w:val="0"/>
-          <w:numId w:val="1020"/>
+        <w:t xml:space="preserve">Considering where each part of their research goes </w:t>
+      </w:r>
+    </w:p>
+    <w:p>
+      <w:pPr>
+        <w:numPr>
+          <w:ilvl w:val="0"/>
+          <w:numId w:val="1012"/>
         </w:numPr>
         <w:pStyle w:val="Compact"/>
       </w:pPr>
       <w:r>
-        <w:t xml:space="preserve">OPTION 2: Students will discuss open access (the whole picture – 10 mins) </w:t>
-      </w:r>
-    </w:p>
-    <w:p>
-      <w:pPr>
-        <w:numPr>
-          <w:ilvl w:val="0"/>
-          <w:numId w:val="1021"/>
-        </w:numPr>
-        <w:pStyle w:val="Compact"/>
-      </w:pPr>
-      <w:r>
-        <w:t xml:space="preserve">Considering where each part of their research goes </w:t>
-      </w:r>
-    </w:p>
-    <w:p>
-      <w:pPr>
-        <w:numPr>
-          <w:ilvl w:val="0"/>
-          <w:numId w:val="1022"/>
-        </w:numPr>
-        <w:pStyle w:val="Compact"/>
-      </w:pPr>
-      <w:r>
         <w:t xml:space="preserve">Examples: </w:t>
       </w:r>
     </w:p>
@@ -775,7 +727,7 @@
       <w:pPr>
         <w:numPr>
           <w:ilvl w:val="0"/>
-          <w:numId w:val="1023"/>
+          <w:numId w:val="1013"/>
         </w:numPr>
       </w:pPr>
       <w:r>
@@ -786,7 +738,7 @@
       <w:pPr>
         <w:numPr>
           <w:ilvl w:val="0"/>
-          <w:numId w:val="1023"/>
+          <w:numId w:val="1013"/>
         </w:numPr>
       </w:pPr>
       <w:r>
@@ -797,7 +749,7 @@
       <w:pPr>
         <w:numPr>
           <w:ilvl w:val="0"/>
-          <w:numId w:val="1023"/>
+          <w:numId w:val="1013"/>
         </w:numPr>
       </w:pPr>
       <w:r>
@@ -808,7 +760,7 @@
       <w:pPr>
         <w:numPr>
           <w:ilvl w:val="0"/>
-          <w:numId w:val="1023"/>
+          <w:numId w:val="1013"/>
         </w:numPr>
       </w:pPr>
       <w:r>
@@ -1151,36 +1103,6 @@
     <w:abstractNumId w:val="991"/>
   </w:num>
   <w:num w:numId="1013">
-    <w:abstractNumId w:val="991"/>
-  </w:num>
-  <w:num w:numId="1014">
-    <w:abstractNumId w:val="991"/>
-  </w:num>
-  <w:num w:numId="1015">
-    <w:abstractNumId w:val="991"/>
-  </w:num>
-  <w:num w:numId="1016">
-    <w:abstractNumId w:val="991"/>
-  </w:num>
-  <w:num w:numId="1017">
-    <w:abstractNumId w:val="991"/>
-  </w:num>
-  <w:num w:numId="1018">
-    <w:abstractNumId w:val="991"/>
-  </w:num>
-  <w:num w:numId="1019">
-    <w:abstractNumId w:val="991"/>
-  </w:num>
-  <w:num w:numId="1020">
-    <w:abstractNumId w:val="991"/>
-  </w:num>
-  <w:num w:numId="1021">
-    <w:abstractNumId w:val="991"/>
-  </w:num>
-  <w:num w:numId="1022">
-    <w:abstractNumId w:val="991"/>
-  </w:num>
-  <w:num w:numId="1023">
     <w:abstractNumId w:val="991"/>
   </w:num>
 </w:numbering>
